--- a/gradle日积月累.docx
+++ b/gradle日积月累.docx
@@ -189,13 +189,7 @@
         <w:rPr>
           <w:rFonts w:hint="eastAsia"/>
         </w:rPr>
-        <w:t xml:space="preserve">./gradlew </w:t>
-      </w:r>
-      <w:r>
-        <w:rPr>
-          <w:rFonts w:hint="eastAsia"/>
-        </w:rPr>
-        <w:t xml:space="preserve">assembleDebug </w:t>
+        <w:t xml:space="preserve">./gradlew assembleDebug </w:t>
       </w:r>
       <w:r>
         <w:rPr>
@@ -406,13 +400,7 @@
         <w:rPr>
           <w:rFonts w:hint="eastAsia"/>
         </w:rPr>
-        <w:t>gradlew -v/gra</w:t>
-      </w:r>
-      <w:r>
-        <w:rPr>
-          <w:rFonts w:hint="eastAsia"/>
-        </w:rPr>
-        <w:t>dlew.bat -v</w:t>
+        <w:t>gradlew -v/gradlew.bat -v</w:t>
       </w:r>
       <w:r>
         <w:rPr>
@@ -707,13 +695,7 @@
       </w:r>
     </w:p>
     <w:p/>
-    <w:p>
-      <w:pPr>
-        <w:rPr>
-          <w:rFonts w:hint="eastAsia"/>
-        </w:rPr>
-      </w:pPr>
-    </w:p>
+    <w:p/>
     <w:p>
       <w:r>
         <w:t xml:space="preserve">&gt;gradle </w:t>
@@ -1035,16 +1017,35 @@
         <w:t>}</w:t>
       </w:r>
     </w:p>
+    <w:p/>
+    <w:p/>
     <w:p>
       <w:pPr>
         <w:rPr>
           <w:rFonts w:hint="eastAsia"/>
         </w:rPr>
       </w:pPr>
+      <w:r>
+        <w:rPr>
+          <w:rFonts w:hint="eastAsia"/>
+        </w:rPr>
+        <w:t>跳过单元</w:t>
+      </w:r>
+      <w:r>
+        <w:t>测试</w:t>
+      </w:r>
+      <w:r>
+        <w:rPr>
+          <w:rFonts w:hint="eastAsia"/>
+        </w:rPr>
+        <w:t xml:space="preserve"> </w:t>
+      </w:r>
+      <w:r>
+        <w:t>gradle clean build –x test</w:t>
+      </w:r>
       <w:bookmarkStart w:id="0" w:name="_GoBack"/>
       <w:bookmarkEnd w:id="0"/>
     </w:p>
-    <w:p/>
     <w:sectPr>
       <w:pgSz w:w="11906" w:h="16838"/>
       <w:pgMar w:top="1440" w:right="1800" w:bottom="1440" w:left="1800" w:header="851" w:footer="992" w:gutter="0"/>
@@ -1171,7 +1172,6 @@
     <w:lsdException w:name="Table Web 1" w:semiHidden="1" w:unhideWhenUsed="1"/>
     <w:lsdException w:name="Table Web 2" w:semiHidden="1" w:unhideWhenUsed="1"/>
     <w:lsdException w:name="Table Web 3" w:semiHidden="1" w:unhideWhenUsed="1"/>
-    <w:lsdException w:name="Table Grid" w:semiHidden="1" w:unhideWhenUsed="1"/>
     <w:lsdException w:name="Table Theme" w:semiHidden="1" w:unhideWhenUsed="1"/>
     <w:lsdException w:name="Placeholder Text" w:semiHidden="1" w:uiPriority="99"/>
     <w:lsdException w:name="No Spacing" w:uiPriority="99"/>

--- a/gradle日积月累.docx
+++ b/gradle日积月累.docx
@@ -1,6 +1,6 @@
 
 <file path=word/document.xml><?xml version="1.0" encoding="utf-8"?>
-<w:document xmlns:wpc="http://schemas.microsoft.com/office/word/2010/wordprocessingCanvas" xmlns:mc="http://schemas.openxmlformats.org/markup-compatibility/2006" xmlns:o="urn:schemas-microsoft-com:office:office" xmlns:r="http://schemas.openxmlformats.org/officeDocument/2006/relationships" xmlns:m="http://schemas.openxmlformats.org/officeDocument/2006/math" xmlns:v="urn:schemas-microsoft-com:vml" xmlns:wp14="http://schemas.microsoft.com/office/word/2010/wordprocessingDrawing" xmlns:wp="http://schemas.openxmlformats.org/drawingml/2006/wordprocessingDrawing" xmlns:w10="urn:schemas-microsoft-com:office:word" xmlns:w="http://schemas.openxmlformats.org/wordprocessingml/2006/main" xmlns:w14="http://schemas.microsoft.com/office/word/2010/wordml" xmlns:w15="http://schemas.microsoft.com/office/word/2012/wordml" xmlns:wpg="http://schemas.microsoft.com/office/word/2010/wordprocessingGroup" xmlns:wpi="http://schemas.microsoft.com/office/word/2010/wordprocessingInk" xmlns:wne="http://schemas.microsoft.com/office/word/2006/wordml" xmlns:wps="http://schemas.microsoft.com/office/word/2010/wordprocessingShape" mc:Ignorable="w14 w15 wp14">
+<w:document xmlns:ve="http://schemas.openxmlformats.org/markup-compatibility/2006" xmlns:o="urn:schemas-microsoft-com:office:office" xmlns:r="http://schemas.openxmlformats.org/officeDocument/2006/relationships" xmlns:m="http://schemas.openxmlformats.org/officeDocument/2006/math" xmlns:v="urn:schemas-microsoft-com:vml" xmlns:wp="http://schemas.openxmlformats.org/drawingml/2006/wordprocessingDrawing" xmlns:w10="urn:schemas-microsoft-com:office:word" xmlns:w="http://schemas.openxmlformats.org/wordprocessingml/2006/main" xmlns:wne="http://schemas.microsoft.com/office/word/2006/wordml">
   <w:body>
     <w:p>
       <w:r>
@@ -778,7 +778,6 @@
           <w:szCs w:val="21"/>
         </w:rPr>
         <w:br/>
-        <w:t xml:space="preserve">    </w:t>
       </w:r>
       <w:r>
         <w:rPr>
@@ -815,7 +814,6 @@
           <w:szCs w:val="21"/>
         </w:rPr>
         <w:br/>
-        <w:t xml:space="preserve">    </w:t>
       </w:r>
       <w:r>
         <w:rPr>
@@ -947,7 +945,6 @@
           <w:szCs w:val="21"/>
         </w:rPr>
         <w:br/>
-        <w:t xml:space="preserve">        </w:t>
       </w:r>
       <w:r>
         <w:rPr>
@@ -985,7 +982,6 @@
           <w:szCs w:val="21"/>
         </w:rPr>
         <w:br/>
-        <w:t xml:space="preserve">        </w:t>
       </w:r>
       <w:r>
         <w:rPr>
@@ -1035,17 +1031,218 @@
         <w:t>测试</w:t>
       </w:r>
       <w:r>
-        <w:rPr>
-          <w:rFonts w:hint="eastAsia"/>
-        </w:rPr>
-        <w:t xml:space="preserve"> </w:t>
-      </w:r>
-      <w:r>
         <w:t>gradle clean build –x test</w:t>
       </w:r>
       <w:bookmarkStart w:id="0" w:name="_GoBack"/>
       <w:bookmarkEnd w:id="0"/>
     </w:p>
+    <w:p>
+      <w:pPr>
+        <w:rPr>
+          <w:rFonts w:hint="eastAsia"/>
+        </w:rPr>
+      </w:pPr>
+    </w:p>
+    <w:p>
+      <w:pPr>
+        <w:rPr>
+          <w:rFonts w:hint="eastAsia"/>
+        </w:rPr>
+      </w:pPr>
+      <w:r>
+        <w:rPr>
+          <w:rFonts w:hint="eastAsia"/>
+        </w:rPr>
+        <w:t>问题：</w:t>
+      </w:r>
+      <w:r>
+        <w:rPr>
+          <w:rFonts w:hint="eastAsia"/>
+        </w:rPr>
+        <w:t>gradle</w:t>
+      </w:r>
+      <w:r>
+        <w:rPr>
+          <w:rFonts w:hint="eastAsia"/>
+        </w:rPr>
+        <w:t>编译，</w:t>
+      </w:r>
+      <w:r>
+        <w:rPr>
+          <w:rFonts w:hint="eastAsia"/>
+        </w:rPr>
+        <w:t>lombok</w:t>
+      </w:r>
+      <w:r>
+        <w:rPr>
+          <w:rFonts w:hint="eastAsia"/>
+        </w:rPr>
+        <w:t>的</w:t>
+      </w:r>
+      <w:r>
+        <w:rPr>
+          <w:rFonts w:hint="eastAsia"/>
+        </w:rPr>
+        <w:t>@Data</w:t>
+      </w:r>
+      <w:r>
+        <w:rPr>
+          <w:rFonts w:hint="eastAsia"/>
+        </w:rPr>
+        <w:t>注解不生成</w:t>
+      </w:r>
+      <w:r>
+        <w:rPr>
+          <w:rFonts w:hint="eastAsia"/>
+        </w:rPr>
+        <w:t>get</w:t>
+      </w:r>
+      <w:r>
+        <w:rPr>
+          <w:rFonts w:hint="eastAsia"/>
+        </w:rPr>
+        <w:t>、</w:t>
+      </w:r>
+      <w:r>
+        <w:rPr>
+          <w:rFonts w:hint="eastAsia"/>
+        </w:rPr>
+        <w:t>set</w:t>
+      </w:r>
+      <w:r>
+        <w:rPr>
+          <w:rFonts w:hint="eastAsia"/>
+        </w:rPr>
+        <w:t>等等方法</w:t>
+      </w:r>
+    </w:p>
+    <w:p>
+      <w:pPr>
+        <w:pStyle w:val="HTML"/>
+        <w:shd w:val="clear" w:color="auto" w:fill="2B2B2B"/>
+        <w:rPr>
+          <w:rFonts w:ascii="Consolas" w:hAnsi="Consolas" w:cs="Consolas"/>
+          <w:color w:val="A9B7C6"/>
+          <w:sz w:val="20"/>
+          <w:szCs w:val="20"/>
+        </w:rPr>
+      </w:pPr>
+      <w:r>
+        <w:rPr>
+          <w:rFonts w:hint="eastAsia"/>
+        </w:rPr>
+        <w:t>解决办法：</w:t>
+      </w:r>
+      <w:r>
+        <w:rPr>
+          <w:rFonts w:ascii="Consolas" w:hAnsi="Consolas" w:cs="Consolas"/>
+          <w:color w:val="A9B7C6"/>
+          <w:sz w:val="20"/>
+          <w:szCs w:val="20"/>
+        </w:rPr>
+        <w:t xml:space="preserve">annotationProcessor </w:t>
+      </w:r>
+      <w:r>
+        <w:rPr>
+          <w:rFonts w:ascii="Consolas" w:hAnsi="Consolas" w:cs="Consolas"/>
+          <w:color w:val="6A8759"/>
+          <w:sz w:val="20"/>
+          <w:szCs w:val="20"/>
+        </w:rPr>
+        <w:t>group</w:t>
+      </w:r>
+      <w:r>
+        <w:rPr>
+          <w:rFonts w:ascii="Consolas" w:hAnsi="Consolas" w:cs="Consolas"/>
+          <w:color w:val="A9B7C6"/>
+          <w:sz w:val="20"/>
+          <w:szCs w:val="20"/>
+        </w:rPr>
+        <w:t xml:space="preserve">: </w:t>
+      </w:r>
+      <w:r>
+        <w:rPr>
+          <w:rFonts w:ascii="Consolas" w:hAnsi="Consolas" w:cs="Consolas"/>
+          <w:color w:val="6A8759"/>
+          <w:sz w:val="20"/>
+          <w:szCs w:val="20"/>
+        </w:rPr>
+        <w:t>'org.projectlombok'</w:t>
+      </w:r>
+      <w:r>
+        <w:rPr>
+          <w:rFonts w:ascii="Consolas" w:hAnsi="Consolas" w:cs="Consolas"/>
+          <w:color w:val="A9B7C6"/>
+          <w:sz w:val="20"/>
+          <w:szCs w:val="20"/>
+        </w:rPr>
+        <w:t xml:space="preserve">, </w:t>
+      </w:r>
+      <w:r>
+        <w:rPr>
+          <w:rFonts w:ascii="Consolas" w:hAnsi="Consolas" w:cs="Consolas"/>
+          <w:color w:val="6A8759"/>
+          <w:sz w:val="20"/>
+          <w:szCs w:val="20"/>
+        </w:rPr>
+        <w:t>name</w:t>
+      </w:r>
+      <w:r>
+        <w:rPr>
+          <w:rFonts w:ascii="Consolas" w:hAnsi="Consolas" w:cs="Consolas"/>
+          <w:color w:val="A9B7C6"/>
+          <w:sz w:val="20"/>
+          <w:szCs w:val="20"/>
+        </w:rPr>
+        <w:t xml:space="preserve">: </w:t>
+      </w:r>
+      <w:r>
+        <w:rPr>
+          <w:rFonts w:ascii="Consolas" w:hAnsi="Consolas" w:cs="Consolas"/>
+          <w:color w:val="6A8759"/>
+          <w:sz w:val="20"/>
+          <w:szCs w:val="20"/>
+        </w:rPr>
+        <w:t>'lombok'</w:t>
+      </w:r>
+      <w:r>
+        <w:rPr>
+          <w:rFonts w:ascii="Consolas" w:hAnsi="Consolas" w:cs="Consolas"/>
+          <w:color w:val="A9B7C6"/>
+          <w:sz w:val="20"/>
+          <w:szCs w:val="20"/>
+        </w:rPr>
+        <w:t xml:space="preserve">, </w:t>
+      </w:r>
+      <w:r>
+        <w:rPr>
+          <w:rFonts w:ascii="Consolas" w:hAnsi="Consolas" w:cs="Consolas"/>
+          <w:color w:val="6A8759"/>
+          <w:sz w:val="20"/>
+          <w:szCs w:val="20"/>
+        </w:rPr>
+        <w:t>version</w:t>
+      </w:r>
+      <w:r>
+        <w:rPr>
+          <w:rFonts w:ascii="Consolas" w:hAnsi="Consolas" w:cs="Consolas"/>
+          <w:color w:val="A9B7C6"/>
+          <w:sz w:val="20"/>
+          <w:szCs w:val="20"/>
+        </w:rPr>
+        <w:t xml:space="preserve">: </w:t>
+      </w:r>
+      <w:r>
+        <w:rPr>
+          <w:rFonts w:ascii="Consolas" w:hAnsi="Consolas" w:cs="Consolas"/>
+          <w:color w:val="6A8759"/>
+          <w:sz w:val="20"/>
+          <w:szCs w:val="20"/>
+        </w:rPr>
+        <w:t>'1.18.12'</w:t>
+      </w:r>
+    </w:p>
+    <w:p/>
     <w:sectPr>
       <w:pgSz w:w="11906" w:h="16838"/>
       <w:pgMar w:top="1440" w:right="1800" w:bottom="1440" w:left="1800" w:header="851" w:footer="992" w:gutter="0"/>
@@ -1057,15 +1254,15 @@
 </file>
 
 <file path=word/endnotes.xml><?xml version="1.0" encoding="utf-8"?>
-<w:endnotes xmlns:wpc="http://schemas.microsoft.com/office/word/2010/wordprocessingCanvas" xmlns:mc="http://schemas.openxmlformats.org/markup-compatibility/2006" xmlns:o="urn:schemas-microsoft-com:office:office" xmlns:r="http://schemas.openxmlformats.org/officeDocument/2006/relationships" xmlns:m="http://schemas.openxmlformats.org/officeDocument/2006/math" xmlns:v="urn:schemas-microsoft-com:vml" xmlns:wp14="http://schemas.microsoft.com/office/word/2010/wordprocessingDrawing" xmlns:wp="http://schemas.openxmlformats.org/drawingml/2006/wordprocessingDrawing" xmlns:w10="urn:schemas-microsoft-com:office:word" xmlns:w="http://schemas.openxmlformats.org/wordprocessingml/2006/main" xmlns:w14="http://schemas.microsoft.com/office/word/2010/wordml" xmlns:w15="http://schemas.microsoft.com/office/word/2012/wordml" xmlns:wpg="http://schemas.microsoft.com/office/word/2010/wordprocessingGroup" xmlns:wpi="http://schemas.microsoft.com/office/word/2010/wordprocessingInk" xmlns:wne="http://schemas.microsoft.com/office/word/2006/wordml" xmlns:wps="http://schemas.microsoft.com/office/word/2010/wordprocessingShape" mc:Ignorable="w14 w15 wp14">
-  <w:endnote w:type="separator" w:id="-1">
+<w:endnotes xmlns:ve="http://schemas.openxmlformats.org/markup-compatibility/2006" xmlns:o="urn:schemas-microsoft-com:office:office" xmlns:r="http://schemas.openxmlformats.org/officeDocument/2006/relationships" xmlns:m="http://schemas.openxmlformats.org/officeDocument/2006/math" xmlns:v="urn:schemas-microsoft-com:vml" xmlns:wp="http://schemas.openxmlformats.org/drawingml/2006/wordprocessingDrawing" xmlns:w10="urn:schemas-microsoft-com:office:word" xmlns:w="http://schemas.openxmlformats.org/wordprocessingml/2006/main" xmlns:wne="http://schemas.microsoft.com/office/word/2006/wordml">
+  <w:endnote w:type="separator" w:id="0">
     <w:p>
       <w:r>
         <w:separator/>
       </w:r>
     </w:p>
   </w:endnote>
-  <w:endnote w:type="continuationSeparator" w:id="0">
+  <w:endnote w:type="continuationSeparator" w:id="1">
     <w:p>
       <w:r>
         <w:continuationSeparator/>
@@ -1076,15 +1273,15 @@
 </file>
 
 <file path=word/footnotes.xml><?xml version="1.0" encoding="utf-8"?>
-<w:footnotes xmlns:wpc="http://schemas.microsoft.com/office/word/2010/wordprocessingCanvas" xmlns:mc="http://schemas.openxmlformats.org/markup-compatibility/2006" xmlns:o="urn:schemas-microsoft-com:office:office" xmlns:r="http://schemas.openxmlformats.org/officeDocument/2006/relationships" xmlns:m="http://schemas.openxmlformats.org/officeDocument/2006/math" xmlns:v="urn:schemas-microsoft-com:vml" xmlns:wp14="http://schemas.microsoft.com/office/word/2010/wordprocessingDrawing" xmlns:wp="http://schemas.openxmlformats.org/drawingml/2006/wordprocessingDrawing" xmlns:w10="urn:schemas-microsoft-com:office:word" xmlns:w="http://schemas.openxmlformats.org/wordprocessingml/2006/main" xmlns:w14="http://schemas.microsoft.com/office/word/2010/wordml" xmlns:w15="http://schemas.microsoft.com/office/word/2012/wordml" xmlns:wpg="http://schemas.microsoft.com/office/word/2010/wordprocessingGroup" xmlns:wpi="http://schemas.microsoft.com/office/word/2010/wordprocessingInk" xmlns:wne="http://schemas.microsoft.com/office/word/2006/wordml" xmlns:wps="http://schemas.microsoft.com/office/word/2010/wordprocessingShape" mc:Ignorable="w14 w15 wp14">
-  <w:footnote w:type="separator" w:id="-1">
+<w:footnotes xmlns:ve="http://schemas.openxmlformats.org/markup-compatibility/2006" xmlns:o="urn:schemas-microsoft-com:office:office" xmlns:r="http://schemas.openxmlformats.org/officeDocument/2006/relationships" xmlns:m="http://schemas.openxmlformats.org/officeDocument/2006/math" xmlns:v="urn:schemas-microsoft-com:vml" xmlns:wp="http://schemas.openxmlformats.org/drawingml/2006/wordprocessingDrawing" xmlns:w10="urn:schemas-microsoft-com:office:word" xmlns:w="http://schemas.openxmlformats.org/wordprocessingml/2006/main" xmlns:wne="http://schemas.microsoft.com/office/word/2006/wordml">
+  <w:footnote w:type="separator" w:id="0">
     <w:p>
       <w:r>
         <w:separator/>
       </w:r>
     </w:p>
   </w:footnote>
-  <w:footnote w:type="continuationSeparator" w:id="0">
+  <w:footnote w:type="continuationSeparator" w:id="1">
     <w:p>
       <w:r>
         <w:continuationSeparator/>
@@ -1095,7 +1292,7 @@
 </file>
 
 <file path=word/styles.xml><?xml version="1.0" encoding="utf-8"?>
-<w:styles xmlns:mc="http://schemas.openxmlformats.org/markup-compatibility/2006" xmlns:r="http://schemas.openxmlformats.org/officeDocument/2006/relationships" xmlns:w="http://schemas.openxmlformats.org/wordprocessingml/2006/main" xmlns:w14="http://schemas.microsoft.com/office/word/2010/wordml" xmlns:w15="http://schemas.microsoft.com/office/word/2012/wordml" mc:Ignorable="w14 w15">
+<w:styles xmlns:r="http://schemas.openxmlformats.org/officeDocument/2006/relationships" xmlns:w="http://schemas.openxmlformats.org/wordprocessingml/2006/main">
   <w:docDefaults>
     <w:rPrDefault>
       <w:rPr>
@@ -1105,7 +1302,7 @@
     </w:rPrDefault>
     <w:pPrDefault/>
   </w:docDefaults>
-  <w:latentStyles w:defLockedState="0" w:defUIPriority="0" w:defSemiHidden="0" w:defUnhideWhenUsed="0" w:defQFormat="0" w:count="371">
+  <w:latentStyles w:defLockedState="0" w:defUIPriority="0" w:defSemiHidden="0" w:defUnhideWhenUsed="0" w:defQFormat="0" w:count="267">
     <w:lsdException w:name="Normal" w:qFormat="1"/>
     <w:lsdException w:name="heading 1" w:qFormat="1"/>
     <w:lsdException w:name="heading 2" w:semiHidden="1" w:unhideWhenUsed="1" w:qFormat="1"/>
@@ -1284,114 +1481,11 @@
     <w:lsdException w:name="Book Title" w:uiPriority="33" w:qFormat="1"/>
     <w:lsdException w:name="Bibliography" w:semiHidden="1" w:uiPriority="37" w:unhideWhenUsed="1"/>
     <w:lsdException w:name="TOC Heading" w:semiHidden="1" w:uiPriority="39" w:unhideWhenUsed="1" w:qFormat="1"/>
-    <w:lsdException w:name="Plain Table 1" w:uiPriority="41"/>
-    <w:lsdException w:name="Plain Table 2" w:uiPriority="42"/>
-    <w:lsdException w:name="Plain Table 3" w:uiPriority="43"/>
-    <w:lsdException w:name="Plain Table 4" w:uiPriority="44"/>
-    <w:lsdException w:name="Plain Table 5" w:uiPriority="45"/>
-    <w:lsdException w:name="Grid Table Light" w:uiPriority="40"/>
-    <w:lsdException w:name="Grid Table 1 Light" w:uiPriority="46"/>
-    <w:lsdException w:name="Grid Table 2" w:uiPriority="47"/>
-    <w:lsdException w:name="Grid Table 3" w:uiPriority="48"/>
-    <w:lsdException w:name="Grid Table 4" w:uiPriority="49"/>
-    <w:lsdException w:name="Grid Table 5 Dark" w:uiPriority="50"/>
-    <w:lsdException w:name="Grid Table 6 Colorful" w:uiPriority="51"/>
-    <w:lsdException w:name="Grid Table 7 Colorful" w:uiPriority="52"/>
-    <w:lsdException w:name="Grid Table 1 Light Accent 1" w:uiPriority="46"/>
-    <w:lsdException w:name="Grid Table 2 Accent 1" w:uiPriority="47"/>
-    <w:lsdException w:name="Grid Table 3 Accent 1" w:uiPriority="48"/>
-    <w:lsdException w:name="Grid Table 4 Accent 1" w:uiPriority="49"/>
-    <w:lsdException w:name="Grid Table 5 Dark Accent 1" w:uiPriority="50"/>
-    <w:lsdException w:name="Grid Table 6 Colorful Accent 1" w:uiPriority="51"/>
-    <w:lsdException w:name="Grid Table 7 Colorful Accent 1" w:uiPriority="52"/>
-    <w:lsdException w:name="Grid Table 1 Light Accent 2" w:uiPriority="46"/>
-    <w:lsdException w:name="Grid Table 2 Accent 2" w:uiPriority="47"/>
-    <w:lsdException w:name="Grid Table 3 Accent 2" w:uiPriority="48"/>
-    <w:lsdException w:name="Grid Table 4 Accent 2" w:uiPriority="49"/>
-    <w:lsdException w:name="Grid Table 5 Dark Accent 2" w:uiPriority="50"/>
-    <w:lsdException w:name="Grid Table 6 Colorful Accent 2" w:uiPriority="51"/>
-    <w:lsdException w:name="Grid Table 7 Colorful Accent 2" w:uiPriority="52"/>
-    <w:lsdException w:name="Grid Table 1 Light Accent 3" w:uiPriority="46"/>
-    <w:lsdException w:name="Grid Table 2 Accent 3" w:uiPriority="47"/>
-    <w:lsdException w:name="Grid Table 3 Accent 3" w:uiPriority="48"/>
-    <w:lsdException w:name="Grid Table 4 Accent 3" w:uiPriority="49"/>
-    <w:lsdException w:name="Grid Table 5 Dark Accent 3" w:uiPriority="50"/>
-    <w:lsdException w:name="Grid Table 6 Colorful Accent 3" w:uiPriority="51"/>
-    <w:lsdException w:name="Grid Table 7 Colorful Accent 3" w:uiPriority="52"/>
-    <w:lsdException w:name="Grid Table 1 Light Accent 4" w:uiPriority="46"/>
-    <w:lsdException w:name="Grid Table 2 Accent 4" w:uiPriority="47"/>
-    <w:lsdException w:name="Grid Table 3 Accent 4" w:uiPriority="48"/>
-    <w:lsdException w:name="Grid Table 4 Accent 4" w:uiPriority="49"/>
-    <w:lsdException w:name="Grid Table 5 Dark Accent 4" w:uiPriority="50"/>
-    <w:lsdException w:name="Grid Table 6 Colorful Accent 4" w:uiPriority="51"/>
-    <w:lsdException w:name="Grid Table 7 Colorful Accent 4" w:uiPriority="52"/>
-    <w:lsdException w:name="Grid Table 1 Light Accent 5" w:uiPriority="46"/>
-    <w:lsdException w:name="Grid Table 2 Accent 5" w:uiPriority="47"/>
-    <w:lsdException w:name="Grid Table 3 Accent 5" w:uiPriority="48"/>
-    <w:lsdException w:name="Grid Table 4 Accent 5" w:uiPriority="49"/>
-    <w:lsdException w:name="Grid Table 5 Dark Accent 5" w:uiPriority="50"/>
-    <w:lsdException w:name="Grid Table 6 Colorful Accent 5" w:uiPriority="51"/>
-    <w:lsdException w:name="Grid Table 7 Colorful Accent 5" w:uiPriority="52"/>
-    <w:lsdException w:name="Grid Table 1 Light Accent 6" w:uiPriority="46"/>
-    <w:lsdException w:name="Grid Table 2 Accent 6" w:uiPriority="47"/>
-    <w:lsdException w:name="Grid Table 3 Accent 6" w:uiPriority="48"/>
-    <w:lsdException w:name="Grid Table 4 Accent 6" w:uiPriority="49"/>
-    <w:lsdException w:name="Grid Table 5 Dark Accent 6" w:uiPriority="50"/>
-    <w:lsdException w:name="Grid Table 6 Colorful Accent 6" w:uiPriority="51"/>
-    <w:lsdException w:name="Grid Table 7 Colorful Accent 6" w:uiPriority="52"/>
-    <w:lsdException w:name="List Table 1 Light" w:uiPriority="46"/>
-    <w:lsdException w:name="List Table 2" w:uiPriority="47"/>
-    <w:lsdException w:name="List Table 3" w:uiPriority="48"/>
-    <w:lsdException w:name="List Table 4" w:uiPriority="49"/>
-    <w:lsdException w:name="List Table 5 Dark" w:uiPriority="50"/>
-    <w:lsdException w:name="List Table 6 Colorful" w:uiPriority="51"/>
-    <w:lsdException w:name="List Table 7 Colorful" w:uiPriority="52"/>
-    <w:lsdException w:name="List Table 1 Light Accent 1" w:uiPriority="46"/>
-    <w:lsdException w:name="List Table 2 Accent 1" w:uiPriority="47"/>
-    <w:lsdException w:name="List Table 3 Accent 1" w:uiPriority="48"/>
-    <w:lsdException w:name="List Table 4 Accent 1" w:uiPriority="49"/>
-    <w:lsdException w:name="List Table 5 Dark Accent 1" w:uiPriority="50"/>
-    <w:lsdException w:name="List Table 6 Colorful Accent 1" w:uiPriority="51"/>
-    <w:lsdException w:name="List Table 7 Colorful Accent 1" w:uiPriority="52"/>
-    <w:lsdException w:name="List Table 1 Light Accent 2" w:uiPriority="46"/>
-    <w:lsdException w:name="List Table 2 Accent 2" w:uiPriority="47"/>
-    <w:lsdException w:name="List Table 3 Accent 2" w:uiPriority="48"/>
-    <w:lsdException w:name="List Table 4 Accent 2" w:uiPriority="49"/>
-    <w:lsdException w:name="List Table 5 Dark Accent 2" w:uiPriority="50"/>
-    <w:lsdException w:name="List Table 6 Colorful Accent 2" w:uiPriority="51"/>
-    <w:lsdException w:name="List Table 7 Colorful Accent 2" w:uiPriority="52"/>
-    <w:lsdException w:name="List Table 1 Light Accent 3" w:uiPriority="46"/>
-    <w:lsdException w:name="List Table 2 Accent 3" w:uiPriority="47"/>
-    <w:lsdException w:name="List Table 3 Accent 3" w:uiPriority="48"/>
-    <w:lsdException w:name="List Table 4 Accent 3" w:uiPriority="49"/>
-    <w:lsdException w:name="List Table 5 Dark Accent 3" w:uiPriority="50"/>
-    <w:lsdException w:name="List Table 6 Colorful Accent 3" w:uiPriority="51"/>
-    <w:lsdException w:name="List Table 7 Colorful Accent 3" w:uiPriority="52"/>
-    <w:lsdException w:name="List Table 1 Light Accent 4" w:uiPriority="46"/>
-    <w:lsdException w:name="List Table 2 Accent 4" w:uiPriority="47"/>
-    <w:lsdException w:name="List Table 3 Accent 4" w:uiPriority="48"/>
-    <w:lsdException w:name="List Table 4 Accent 4" w:uiPriority="49"/>
-    <w:lsdException w:name="List Table 5 Dark Accent 4" w:uiPriority="50"/>
-    <w:lsdException w:name="List Table 6 Colorful Accent 4" w:uiPriority="51"/>
-    <w:lsdException w:name="List Table 7 Colorful Accent 4" w:uiPriority="52"/>
-    <w:lsdException w:name="List Table 1 Light Accent 5" w:uiPriority="46"/>
-    <w:lsdException w:name="List Table 2 Accent 5" w:uiPriority="47"/>
-    <w:lsdException w:name="List Table 3 Accent 5" w:uiPriority="48"/>
-    <w:lsdException w:name="List Table 4 Accent 5" w:uiPriority="49"/>
-    <w:lsdException w:name="List Table 5 Dark Accent 5" w:uiPriority="50"/>
-    <w:lsdException w:name="List Table 6 Colorful Accent 5" w:uiPriority="51"/>
-    <w:lsdException w:name="List Table 7 Colorful Accent 5" w:uiPriority="52"/>
-    <w:lsdException w:name="List Table 1 Light Accent 6" w:uiPriority="46"/>
-    <w:lsdException w:name="List Table 2 Accent 6" w:uiPriority="47"/>
-    <w:lsdException w:name="List Table 3 Accent 6" w:uiPriority="48"/>
-    <w:lsdException w:name="List Table 4 Accent 6" w:uiPriority="49"/>
-    <w:lsdException w:name="List Table 5 Dark Accent 6" w:uiPriority="50"/>
-    <w:lsdException w:name="List Table 6 Colorful Accent 6" w:uiPriority="51"/>
-    <w:lsdException w:name="List Table 7 Colorful Accent 6" w:uiPriority="52"/>
   </w:latentStyles>
   <w:style w:type="paragraph" w:default="1" w:styleId="a">
     <w:name w:val="Normal"/>
     <w:qFormat/>
+    <w:rsid w:val="00066B1E"/>
     <w:pPr>
       <w:widowControl w:val="0"/>
       <w:jc w:val="both"/>
@@ -1408,6 +1502,7 @@
     <w:basedOn w:val="a"/>
     <w:next w:val="a"/>
     <w:qFormat/>
+    <w:rsid w:val="00066B1E"/>
     <w:pPr>
       <w:spacing w:beforeAutospacing="1" w:afterAutospacing="1"/>
       <w:jc w:val="left"/>
@@ -1432,6 +1527,7 @@
     <w:uiPriority w:val="99"/>
     <w:semiHidden/>
     <w:unhideWhenUsed/>
+    <w:qFormat/>
     <w:tblPr>
       <w:tblInd w:w="0" w:type="dxa"/>
       <w:tblCellMar>
@@ -1556,6 +1652,28 @@
       <w:rFonts w:ascii="宋体" w:hAnsi="宋体" w:cs="宋体"/>
       <w:sz w:val="24"/>
       <w:szCs w:val="24"/>
+    </w:rPr>
+  </w:style>
+  <w:style w:type="paragraph" w:styleId="a5">
+    <w:name w:val="Balloon Text"/>
+    <w:basedOn w:val="a"/>
+    <w:link w:val="Char1"/>
+    <w:rsid w:val="003C15F7"/>
+    <w:rPr>
+      <w:sz w:val="18"/>
+      <w:szCs w:val="18"/>
+    </w:rPr>
+  </w:style>
+  <w:style w:type="character" w:customStyle="1" w:styleId="Char1">
+    <w:name w:val="批注框文本 Char"/>
+    <w:basedOn w:val="a0"/>
+    <w:link w:val="a5"/>
+    <w:rsid w:val="003C15F7"/>
+    <w:rPr>
+      <w:rFonts w:asciiTheme="minorHAnsi" w:eastAsiaTheme="minorEastAsia" w:hAnsiTheme="minorHAnsi" w:cstheme="minorBidi"/>
+      <w:kern w:val="2"/>
+      <w:sz w:val="18"/>
+      <w:szCs w:val="18"/>
     </w:rPr>
   </w:style>
 </w:styles>
